--- a/15. python-docx and docxtpl/report_3.docx
+++ b/15. python-docx and docxtpl/report_3.docx
@@ -4,92 +4,20 @@
   <w:body>
     <w:p>
       <w:pPr>
-        <w:pStyle w:val="Heading1"/>
+        <w:pStyle w:val="Title"/>
       </w:pPr>
       <w:r>
-        <w:t>My Table</w:t>
+        <w:t>GeeksForGeeks</w:t>
       </w:r>
     </w:p>
-    <w:tbl>
-      <w:tblPr>
-        <w:tblW w:type="auto" w:w="0"/>
-        <w:tblLayout w:type="autofit"/>
-        <w:tblLook w:firstColumn="1" w:firstRow="1" w:lastColumn="0" w:lastRow="0" w:noHBand="0" w:noVBand="1" w:val="04A0"/>
-      </w:tblPr>
-      <w:tblGrid>
-        <w:gridCol w:w="4819"/>
-        <w:gridCol w:w="4819"/>
-      </w:tblGrid>
-      <w:tr>
-        <w:tc>
-          <w:tcPr>
-            <w:tcW w:type="dxa" w:w="4819"/>
-          </w:tcPr>
-          <w:p>
-            <w:r>
-              <w:t>420</w:t>
-            </w:r>
-          </w:p>
-        </w:tc>
-        <w:tc>
-          <w:tcPr>
-            <w:tcW w:type="dxa" w:w="4819"/>
-          </w:tcPr>
-          <w:p>
-            <w:r>
-              <w:t>50</w:t>
-            </w:r>
-          </w:p>
-        </w:tc>
-      </w:tr>
-      <w:tr>
-        <w:tc>
-          <w:tcPr>
-            <w:tcW w:type="dxa" w:w="4819"/>
-          </w:tcPr>
-          <w:p>
-            <w:r>
-              <w:t>380</w:t>
-            </w:r>
-          </w:p>
-        </w:tc>
-        <w:tc>
-          <w:tcPr>
-            <w:tcW w:type="dxa" w:w="4819"/>
-          </w:tcPr>
-          <w:p>
-            <w:r>
-              <w:t>40</w:t>
-            </w:r>
-          </w:p>
-        </w:tc>
-      </w:tr>
-      <w:tr>
-        <w:tc>
-          <w:tcPr>
-            <w:tcW w:type="dxa" w:w="4819"/>
-          </w:tcPr>
-          <w:p>
-            <w:r>
-              <w:t>390</w:t>
-            </w:r>
-          </w:p>
-        </w:tc>
-        <w:tc>
-          <w:tcPr>
-            <w:tcW w:type="dxa" w:w="4819"/>
-          </w:tcPr>
-          <w:p>
-            <w:r>
-              <w:t>45</w:t>
-            </w:r>
-          </w:p>
-        </w:tc>
-      </w:tr>
-    </w:tbl>
+    <w:p>
+      <w:r>
+        <w:t>GeeksforGeeks is a Computer Science portal for geeks.</w:t>
+      </w:r>
+    </w:p>
     <w:sectPr>
-      <w:pgSz w:w="11906" w:h="16838"/>
-      <w:pgMar w:top="1134" w:right="1134" w:bottom="1134" w:left="1134" w:header="720" w:footer="720" w:gutter="0"/>
+      <w:pgSz w:w="12240" w:h="15840"/>
+      <w:pgMar w:top="1440" w:right="1800" w:bottom="1440" w:left="1800" w:header="720" w:footer="720" w:gutter="0"/>
       <w:cols w:space="720"/>
       <w:docGrid w:linePitch="360"/>
     </w:sectPr>
